--- a/PUBLISHED/biol-8/modules/module-08-meiosis/module-08_questions.docx
+++ b/PUBLISHED/biol-8/modules/module-08-meiosis/module-08_questions.docx
@@ -9,17 +9,12 @@
     </w:p>
     <w:p>
       <w:r>
-        <w:t>Purpose of Meiosis</w:t>
-      </w:r>
-    </w:p>
-    <w:p>
-      <w:r>
         <w:t>What is the main purpose of meiosis?</w:t>
       </w:r>
     </w:p>
     <w:p>
       <w:r>
-        <w:t>What type of cells are produced by meiosis? What are they called?</w:t>
+        <w:t>What type of cells are produced by meiosis, and what are they called?</w:t>
       </w:r>
     </w:p>
     <w:p>
@@ -39,17 +34,12 @@
     </w:p>
     <w:p>
       <w:r>
-        <w:t>Mitosis vs. Meiosis</w:t>
-      </w:r>
-    </w:p>
-    <w:p>
-      <w:r>
         <w:t>What are the main differences between mitosis and meiosis?</w:t>
       </w:r>
     </w:p>
     <w:p>
       <w:r>
-        <w:t>How many cell divisions occur in meiosis? How does this compare to mitosis?</w:t>
+        <w:t>How many cell divisions occur in meiosis, and how does this compare to mitosis?</w:t>
       </w:r>
     </w:p>
     <w:p>
@@ -59,22 +49,7 @@
     </w:p>
     <w:p>
       <w:r>
-        <w:t>At what point in the human life cycle does meiosis occur?</w:t>
-      </w:r>
-    </w:p>
-    <w:p>
-      <w:r>
-        <w:t>How are the daughter cells of meiosis different from the daughter cells of mitosis?</w:t>
-      </w:r>
-    </w:p>
-    <w:p>
-      <w:r>
-        <w:t>Stages of Meiosis</w:t>
-      </w:r>
-    </w:p>
-    <w:p>
-      <w:r>
-        <w:t>What are the stages of meiosis I? What happens during each?</w:t>
+        <w:t>What are the stages of meiosis I, and what happens during each?</w:t>
       </w:r>
     </w:p>
     <w:p>
@@ -99,21 +74,6 @@
     </w:p>
     <w:p>
       <w:r>
-        <w:t>After meiosis I, are the cells diploid or haploid? Why?</w:t>
-      </w:r>
-    </w:p>
-    <w:p>
-      <w:r>
-        <w:t>How is metaphase II of meiosis similar to metaphase of mitosis?</w:t>
-      </w:r>
-    </w:p>
-    <w:p>
-      <w:r>
-        <w:t>Genetic Variation</w:t>
-      </w:r>
-    </w:p>
-    <w:p>
-      <w:r>
         <w:t>What is crossing over, and when does it occur?</w:t>
       </w:r>
     </w:p>
@@ -129,22 +89,7 @@
     </w:p>
     <w:p>
       <w:r>
-        <w:t>Humans have 23 pairs of chromosomes. How many different combinations of chromosomes could a single individual produce in their gametes through independent assortment alone?</w:t>
-      </w:r>
-    </w:p>
-    <w:p>
-      <w:r>
         <w:t>How does random fertilization add to the genetic variation produced by meiosis?</w:t>
-      </w:r>
-    </w:p>
-    <w:p>
-      <w:r>
-        <w:t>Why is genetic variation important for the survival of species?</w:t>
-      </w:r>
-    </w:p>
-    <w:p>
-      <w:r>
-        <w:t>Errors in Meiosis</w:t>
       </w:r>
     </w:p>
     <w:p>
@@ -154,17 +99,7 @@
     </w:p>
     <w:p>
       <w:r>
-        <w:t>What is the result if nondisjunction occurs during meiosis I versus meiosis II?</w:t>
-      </w:r>
-    </w:p>
-    <w:p>
-      <w:r>
         <w:t>What is trisomy? Give an example of a condition caused by trisomy.</w:t>
-      </w:r>
-    </w:p>
-    <w:p>
-      <w:r>
-        <w:t>What is monosomy, and why is it often more harmful than trisomy?</w:t>
       </w:r>
     </w:p>
     <w:p>
